--- a/Requisitos/Modelo_Requisitos_Word.docx
+++ b/Requisitos/Modelo_Requisitos_Word.docx
@@ -2,7 +2,7 @@
 <file path=word/document.xml><?xml version="1.0" encoding="utf-8"?>
 <w:document xmlns:wpc="http://schemas.microsoft.com/office/word/2010/wordprocessingCanvas" xmlns:cx="http://schemas.microsoft.com/office/drawing/2014/chartex" xmlns:cx1="http://schemas.microsoft.com/office/drawing/2015/9/8/chartex" xmlns:cx2="http://schemas.microsoft.com/office/drawing/2015/10/21/chartex" xmlns:cx3="http://schemas.microsoft.com/office/drawing/2016/5/9/chartex" xmlns:cx4="http://schemas.microsoft.com/office/drawing/2016/5/10/chartex" xmlns:cx5="http://schemas.microsoft.com/office/drawing/2016/5/11/chartex" xmlns:cx6="http://schemas.microsoft.com/office/drawing/2016/5/12/chartex" xmlns:cx7="http://schemas.microsoft.com/office/drawing/2016/5/13/chartex" xmlns:cx8="http://schemas.microsoft.com/office/drawing/2016/5/14/chartex" xmlns:mc="http://schemas.openxmlformats.org/markup-compatibility/2006" xmlns:aink="http://schemas.microsoft.com/office/drawing/2016/ink" xmlns:am3d="http://schemas.microsoft.com/office/drawing/2017/model3d" xmlns:o="urn:schemas-microsoft-com:office:office" xmlns:r="http://schemas.openxmlformats.org/officeDocument/2006/relationships" xmlns:m="http://schemas.openxmlformats.org/officeDocument/2006/math" xmlns:v="urn:schemas-microsoft-com:vml" xmlns:wp14="http://schemas.microsoft.com/office/word/2010/wordprocessingDrawing" xmlns:wp="http://schemas.openxmlformats.org/drawingml/2006/wordprocessingDrawing" xmlns:w10="urn:schemas-microsoft-com:office:word" xmlns:w="http://schemas.openxmlformats.org/wordprocessingml/2006/main" xmlns:w14="http://schemas.microsoft.com/office/word/2010/wordml" xmlns:w15="http://schemas.microsoft.com/office/word/2012/wordml" xmlns:w16cid="http://schemas.microsoft.com/office/word/2016/wordml/cid" xmlns:w16se="http://schemas.microsoft.com/office/word/2015/wordml/symex" xmlns:wpg="http://schemas.microsoft.com/office/word/2010/wordprocessingGroup" xmlns:wpi="http://schemas.microsoft.com/office/word/2010/wordprocessingInk" xmlns:wne="http://schemas.microsoft.com/office/word/2006/wordml" xmlns:wps="http://schemas.microsoft.com/office/word/2010/wordprocessingShape" mc:Ignorable="w14 w15 w16se w16cid wp14">
   <w:body>
-    <w:p xmlns:wp14="http://schemas.microsoft.com/office/word/2010/wordml" wp14:textId="77777777">
+    <w:p>
       <w:r>
         <w:rPr>
           <w:b/>
@@ -24,7 +24,7 @@
         <w:gridCol w:w="4350"/>
         <w:gridCol w:w="1172"/>
       </w:tblGrid>
-      <w:tr xmlns:wp14="http://schemas.microsoft.com/office/word/2010/wordml" wp14:textId="77777777">
+      <w:tr>
         <w:trPr>
           <w:trHeight w:val="292"/>
         </w:trPr>
@@ -32,9 +32,8 @@
           <w:tcPr>
             <w:tcW w:w="2972" w:type="dxa"/>
             <w:shd w:val="clear" w:color="auto" w:fill="D9D9D9" w:themeFill="background1" w:themeFillShade="D9"/>
-            <w:tcMar/>
-          </w:tcPr>
-          <w:p wp14:textId="77777777">
+          </w:tcPr>
+          <w:p>
             <w:pPr>
               <w:jc w:val="center"/>
               <w:rPr>
@@ -53,9 +52,8 @@
           <w:tcPr>
             <w:tcW w:w="4350" w:type="dxa"/>
             <w:shd w:val="clear" w:color="auto" w:fill="D9D9D9" w:themeFill="background1" w:themeFillShade="D9"/>
-            <w:tcMar/>
-          </w:tcPr>
-          <w:p wp14:textId="77777777">
+          </w:tcPr>
+          <w:p>
             <w:pPr>
               <w:jc w:val="center"/>
               <w:rPr>
@@ -74,9 +72,8 @@
           <w:tcPr>
             <w:tcW w:w="1172" w:type="dxa"/>
             <w:shd w:val="clear" w:color="auto" w:fill="D9D9D9" w:themeFill="background1" w:themeFillShade="D9"/>
-            <w:tcMar/>
-          </w:tcPr>
-          <w:p wp14:textId="77777777">
+          </w:tcPr>
+          <w:p>
             <w:pPr>
               <w:jc w:val="center"/>
               <w:rPr>
@@ -92,212 +89,785 @@
           </w:p>
         </w:tc>
       </w:tr>
-      <w:tr xmlns:wp14="http://schemas.microsoft.com/office/word/2010/wordml" wp14:textId="77777777">
+      <w:tr>
         <w:trPr>
           <w:trHeight w:val="1654"/>
         </w:trPr>
         <w:tc>
           <w:tcPr>
             <w:tcW w:w="2972" w:type="dxa"/>
-            <w:tcMar/>
-          </w:tcPr>
-          <w:p wp14:textId="609A5834">
-            <w:r>
-              <w:rPr/>
-              <w:t>[</w:t>
-            </w:r>
-            <w:r>
-              <w:rPr/>
-              <w:t>RF001</w:t>
-            </w:r>
-            <w:r>
-              <w:rPr/>
-              <w:t xml:space="preserve">] </w:t>
-            </w:r>
-            <w:r>
-              <w:rPr/>
-              <w:t>Prover</w:t>
-            </w:r>
-            <w:r>
-              <w:rPr/>
-              <w:t xml:space="preserve"> </w:t>
-            </w:r>
-            <w:r>
-              <w:rPr/>
-              <w:t>tela de login</w:t>
+          </w:tcPr>
+          <w:p>
+            <w:r>
+              <w:t>[RF001</w:t>
+            </w:r>
+            <w:proofErr w:type="gramStart"/>
+            <w:r>
+              <w:t>] Prover</w:t>
+            </w:r>
+            <w:proofErr w:type="gramEnd"/>
+            <w:r>
+              <w:t xml:space="preserve"> tela de cadastro de usuário</w:t>
             </w:r>
           </w:p>
         </w:tc>
         <w:tc>
           <w:tcPr>
             <w:tcW w:w="4350" w:type="dxa"/>
-            <w:tcMar/>
-          </w:tcPr>
-          <w:p wp14:textId="77777777">
-            <w:r>
-              <w:t>A tela de login terá os campos usuários, senha e as opções esqueceu e cadastro. O campo usuário conterá um e-mail valido e o campo senha no mínimo oito caracteres alfanuméricos, sendo proibido caracteres especiais e espaço.</w:t>
-            </w:r>
+          </w:tcPr>
+          <w:p>
+            <w:r>
+              <w:t xml:space="preserve">A tela de cadastro exibirá campos para nome completo, e-mail e senha, além do botão de cadastrar. O e-mail deve ser válido e a senha deve ter no mínimo 8 caracteres alfanuméricos, sem espaços ou caracteres especiais. Um aviso será exibido caso algum campo esteja incorreto ou </w:t>
+            </w:r>
+            <w:proofErr w:type="gramStart"/>
+            <w:r>
+              <w:t>vazio.</w:t>
+            </w:r>
+            <w:r>
+              <w:t>.</w:t>
+            </w:r>
+            <w:proofErr w:type="gramEnd"/>
           </w:p>
         </w:tc>
         <w:tc>
           <w:tcPr>
             <w:tcW w:w="1172" w:type="dxa"/>
-            <w:tcMar/>
-          </w:tcPr>
-          <w:p wp14:textId="77777777">
+          </w:tcPr>
+          <w:p>
             <w:r>
               <w:t>Alta</w:t>
             </w:r>
           </w:p>
         </w:tc>
       </w:tr>
-      <w:tr xmlns:wp14="http://schemas.microsoft.com/office/word/2010/wordml" wp14:textId="77777777">
+      <w:tr>
         <w:trPr>
           <w:trHeight w:val="827"/>
         </w:trPr>
         <w:tc>
           <w:tcPr>
             <w:tcW w:w="2972" w:type="dxa"/>
-            <w:tcMar/>
-          </w:tcPr>
-          <w:p wp14:textId="3F0A084F">
-            <w:r>
-              <w:rPr/>
-              <w:t>[</w:t>
-            </w:r>
-            <w:r>
-              <w:rPr/>
-              <w:t>RF002</w:t>
-            </w:r>
-            <w:r>
-              <w:rPr/>
-              <w:t>]</w:t>
-            </w:r>
-            <w:r>
-              <w:rPr/>
-              <w:t xml:space="preserve"> Prover</w:t>
-            </w:r>
-            <w:r>
-              <w:rPr/>
-              <w:t xml:space="preserve"> </w:t>
-            </w:r>
-            <w:r>
-              <w:rPr/>
-              <w:t>tela de cadastro de produto</w:t>
+          </w:tcPr>
+          <w:p>
+            <w:r>
+              <w:t>[RF002</w:t>
+            </w:r>
+            <w:proofErr w:type="gramStart"/>
+            <w:r>
+              <w:t>] Verificar</w:t>
+            </w:r>
+            <w:proofErr w:type="gramEnd"/>
+            <w:r>
+              <w:t xml:space="preserve"> informações do cadastro</w:t>
             </w:r>
           </w:p>
         </w:tc>
         <w:tc>
           <w:tcPr>
             <w:tcW w:w="4350" w:type="dxa"/>
-            <w:tcMar/>
-          </w:tcPr>
-          <w:p wp14:textId="77777777">
-            <w:r>
-              <w:t>O formulário deverá ter os seguintes campos:  nome, descrição, quantidade, preço e fornecedor.</w:t>
+          </w:tcPr>
+          <w:p>
+            <w:r>
+              <w:t>Ao clicar em cadastrar, o sistema validará todos os campos. Campos obrigatórios não podem estar vazios, o e-mail deve ter formato válido e a senha deve atender às regras de segurança Mensagens de erro serão exibidas em caso de inconsistência.</w:t>
             </w:r>
           </w:p>
         </w:tc>
         <w:tc>
           <w:tcPr>
             <w:tcW w:w="1172" w:type="dxa"/>
-            <w:tcMar/>
-          </w:tcPr>
-          <w:p wp14:textId="77777777">
+          </w:tcPr>
+          <w:p>
             <w:r>
               <w:t>Alta</w:t>
             </w:r>
           </w:p>
         </w:tc>
       </w:tr>
-      <w:tr xmlns:wp14="http://schemas.microsoft.com/office/word/2010/wordml" wp14:textId="77777777">
+      <w:tr>
         <w:trPr>
           <w:trHeight w:val="895"/>
         </w:trPr>
         <w:tc>
           <w:tcPr>
             <w:tcW w:w="2972" w:type="dxa"/>
-            <w:tcMar/>
-          </w:tcPr>
-          <w:p wp14:textId="3F1410BA"/>
+          </w:tcPr>
+          <w:p>
+            <w:r>
+              <w:t>[RF003</w:t>
+            </w:r>
+            <w:proofErr w:type="gramStart"/>
+            <w:r>
+              <w:t>] Prover</w:t>
+            </w:r>
+            <w:proofErr w:type="gramEnd"/>
+            <w:r>
+              <w:t xml:space="preserve"> tela de login</w:t>
+            </w:r>
+          </w:p>
         </w:tc>
         <w:tc>
           <w:tcPr>
             <w:tcW w:w="4350" w:type="dxa"/>
-            <w:tcMar/>
-          </w:tcPr>
-          <w:p wp14:textId="77777777"/>
+          </w:tcPr>
+          <w:p>
+            <w:r>
+              <w:t>A tela de login terá os campos usuário</w:t>
+            </w:r>
+            <w:r>
+              <w:t xml:space="preserve">: </w:t>
+            </w:r>
+            <w:r>
+              <w:t>e-mail e senha, além das opções “Esqueceu a senha?” e “Cadastrar”. O e-mail</w:t>
+            </w:r>
+            <w:r>
+              <w:t>, nome</w:t>
+            </w:r>
+            <w:r>
+              <w:t xml:space="preserve"> e a senha</w:t>
+            </w:r>
+            <w:r>
+              <w:t xml:space="preserve"> deve ser </w:t>
+            </w:r>
+            <w:proofErr w:type="gramStart"/>
+            <w:r>
+              <w:t>validos</w:t>
+            </w:r>
+            <w:proofErr w:type="gramEnd"/>
+            <w:r>
+              <w:t xml:space="preserve"> no sistema</w:t>
+            </w:r>
+            <w:r>
+              <w:t>. Mensagem de erro será exibida em caso de login inválido.</w:t>
+            </w:r>
+          </w:p>
         </w:tc>
         <w:tc>
           <w:tcPr>
             <w:tcW w:w="1172" w:type="dxa"/>
-            <w:tcMar/>
-          </w:tcPr>
-          <w:p wp14:textId="77777777"/>
+          </w:tcPr>
+          <w:p>
+            <w:r>
+              <w:t>Alta</w:t>
+            </w:r>
+          </w:p>
+        </w:tc>
+      </w:tr>
+      <w:tr>
+        <w:trPr>
+          <w:trHeight w:val="895"/>
+        </w:trPr>
+        <w:tc>
+          <w:tcPr>
+            <w:tcW w:w="2972" w:type="dxa"/>
+          </w:tcPr>
+          <w:p>
+            <w:r>
+              <w:t>[RF004</w:t>
+            </w:r>
+            <w:proofErr w:type="gramStart"/>
+            <w:r>
+              <w:t>] Prover</w:t>
+            </w:r>
+            <w:proofErr w:type="gramEnd"/>
+            <w:r>
+              <w:t xml:space="preserve"> recuperação de senha</w:t>
+            </w:r>
+          </w:p>
+        </w:tc>
+        <w:tc>
+          <w:tcPr>
+            <w:tcW w:w="4350" w:type="dxa"/>
+          </w:tcPr>
+          <w:p>
+            <w:r>
+              <w:t>Permitir que o usuário recupere a senha através do e-mail cadastrado. A tela terá o campo de e-mail e o botão para enviar link de redefinição. Mensagem de confirmação será exibida após envio.</w:t>
+            </w:r>
+          </w:p>
+        </w:tc>
+        <w:tc>
+          <w:tcPr>
+            <w:tcW w:w="1172" w:type="dxa"/>
+          </w:tcPr>
+          <w:p>
+            <w:r>
+              <w:t>Alta</w:t>
+            </w:r>
+          </w:p>
+        </w:tc>
+      </w:tr>
+      <w:tr>
+        <w:trPr>
+          <w:trHeight w:val="895"/>
+        </w:trPr>
+        <w:tc>
+          <w:tcPr>
+            <w:tcW w:w="2972" w:type="dxa"/>
+          </w:tcPr>
+          <w:p>
+            <w:r>
+              <w:t>[RF0</w:t>
+            </w:r>
+            <w:r>
+              <w:t>05</w:t>
+            </w:r>
+            <w:proofErr w:type="gramStart"/>
+            <w:r>
+              <w:t>] Prover</w:t>
+            </w:r>
+            <w:proofErr w:type="gramEnd"/>
+            <w:r>
+              <w:t xml:space="preserve"> tela inicial</w:t>
+            </w:r>
+          </w:p>
+        </w:tc>
+        <w:tc>
+          <w:tcPr>
+            <w:tcW w:w="4350" w:type="dxa"/>
+          </w:tcPr>
+          <w:p>
+            <w:r>
+              <w:t xml:space="preserve">A tela </w:t>
+            </w:r>
+            <w:r>
+              <w:t>inicial vai funcionar</w:t>
+            </w:r>
+            <w:r>
+              <w:t xml:space="preserve"> como painel principal do sistema. Ela mostrará uma saudação com o nome do usuário, resumo do progresso e botões para acessar Redação, Modelos, Desempenho, Histórico, Acervo e Configurações</w:t>
+            </w:r>
+          </w:p>
+        </w:tc>
+        <w:tc>
+          <w:tcPr>
+            <w:tcW w:w="1172" w:type="dxa"/>
+          </w:tcPr>
+          <w:p>
+            <w:r>
+              <w:t>Alta</w:t>
+            </w:r>
+          </w:p>
+        </w:tc>
+      </w:tr>
+      <w:tr>
+        <w:trPr>
+          <w:trHeight w:val="895"/>
+        </w:trPr>
+        <w:tc>
+          <w:tcPr>
+            <w:tcW w:w="2972" w:type="dxa"/>
+          </w:tcPr>
+          <w:p>
+            <w:r>
+              <w:t>[RF006</w:t>
+            </w:r>
+            <w:proofErr w:type="gramStart"/>
+            <w:r>
+              <w:t xml:space="preserve">] </w:t>
+            </w:r>
+            <w:r>
+              <w:t>Disponibilizar</w:t>
+            </w:r>
+            <w:proofErr w:type="gramEnd"/>
+            <w:r>
+              <w:t xml:space="preserve"> ambiente para produção de redação</w:t>
+            </w:r>
+          </w:p>
+        </w:tc>
+        <w:tc>
+          <w:tcPr>
+            <w:tcW w:w="4350" w:type="dxa"/>
+          </w:tcPr>
+          <w:p>
+            <w:r>
+              <w:t>Tela com editor de texto, botão Salvar, botão Enviar e contagem de caracteres</w:t>
+            </w:r>
+            <w:r>
+              <w:t>.</w:t>
+            </w:r>
+          </w:p>
+          <w:p/>
+        </w:tc>
+        <w:tc>
+          <w:tcPr>
+            <w:tcW w:w="1172" w:type="dxa"/>
+          </w:tcPr>
+          <w:p>
+            <w:r>
+              <w:t>Alta</w:t>
+            </w:r>
+          </w:p>
+        </w:tc>
+      </w:tr>
+      <w:tr>
+        <w:trPr>
+          <w:trHeight w:val="895"/>
+        </w:trPr>
+        <w:tc>
+          <w:tcPr>
+            <w:tcW w:w="2972" w:type="dxa"/>
+          </w:tcPr>
+          <w:p>
+            <w:r>
+              <w:t>[RF007</w:t>
+            </w:r>
+            <w:proofErr w:type="gramStart"/>
+            <w:r>
+              <w:t xml:space="preserve">] </w:t>
+            </w:r>
+            <w:r>
+              <w:t>Permitir</w:t>
+            </w:r>
+            <w:proofErr w:type="gramEnd"/>
+            <w:r>
+              <w:t xml:space="preserve"> seleção de tema</w:t>
+            </w:r>
+          </w:p>
+        </w:tc>
+        <w:tc>
+          <w:tcPr>
+            <w:tcW w:w="4350" w:type="dxa"/>
+          </w:tcPr>
+          <w:p>
+            <w:r>
+              <w:t xml:space="preserve"> </w:t>
+            </w:r>
+            <w:r>
+              <w:t xml:space="preserve">A tela exibirá uma lista de temas do ENEM e </w:t>
+            </w:r>
+            <w:r>
+              <w:t>outros vestibulares semelhantes</w:t>
+            </w:r>
+            <w:r>
+              <w:t xml:space="preserve"> com opção de seleção via botão ou lista suspensa. Ao selecionar um tema, os textos norteadores correspondentes serão exibidos abaixo da seleção.</w:t>
+            </w:r>
+          </w:p>
+        </w:tc>
+        <w:tc>
+          <w:tcPr>
+            <w:tcW w:w="1172" w:type="dxa"/>
+          </w:tcPr>
+          <w:p>
+            <w:r>
+              <w:t>Media</w:t>
+            </w:r>
+          </w:p>
+        </w:tc>
+      </w:tr>
+      <w:tr>
+        <w:trPr>
+          <w:trHeight w:val="895"/>
+        </w:trPr>
+        <w:tc>
+          <w:tcPr>
+            <w:tcW w:w="2972" w:type="dxa"/>
+          </w:tcPr>
+          <w:p>
+            <w:r>
+              <w:t>[RF008</w:t>
+            </w:r>
+            <w:proofErr w:type="gramStart"/>
+            <w:r>
+              <w:t xml:space="preserve">] </w:t>
+            </w:r>
+            <w:r>
+              <w:t>E</w:t>
+            </w:r>
+            <w:r>
+              <w:t>xibir</w:t>
+            </w:r>
+            <w:proofErr w:type="gramEnd"/>
+            <w:r>
+              <w:t xml:space="preserve"> textos norteadores do tema escolhido</w:t>
+            </w:r>
+          </w:p>
+        </w:tc>
+        <w:tc>
+          <w:tcPr>
+            <w:tcW w:w="4350" w:type="dxa"/>
+          </w:tcPr>
+          <w:p>
+            <w:r>
+              <w:t>Após o usuário escolher um tema, a tela mostrará textos explicativos ou norteadores relacionados, que poderão ser rolados ou expandidos. Cada texto terá título e conteúdo resumido</w:t>
+            </w:r>
+          </w:p>
+        </w:tc>
+        <w:tc>
+          <w:tcPr>
+            <w:tcW w:w="1172" w:type="dxa"/>
+          </w:tcPr>
+          <w:p>
+            <w:r>
+              <w:t>Baixa</w:t>
+            </w:r>
+          </w:p>
+        </w:tc>
+      </w:tr>
+      <w:tr>
+        <w:trPr>
+          <w:trHeight w:val="895"/>
+        </w:trPr>
+        <w:tc>
+          <w:tcPr>
+            <w:tcW w:w="2972" w:type="dxa"/>
+          </w:tcPr>
+          <w:p>
+            <w:r>
+              <w:t>[RF009</w:t>
+            </w:r>
+            <w:proofErr w:type="gramStart"/>
+            <w:r>
+              <w:t>] Realizar</w:t>
+            </w:r>
+            <w:proofErr w:type="gramEnd"/>
+            <w:r>
+              <w:t xml:space="preserve"> correção automática por IA</w:t>
+            </w:r>
+          </w:p>
+        </w:tc>
+        <w:tc>
+          <w:tcPr>
+            <w:tcW w:w="4350" w:type="dxa"/>
+          </w:tcPr>
+          <w:p>
+            <w:r>
+              <w:t>Após envio da redação, a IA fará a correção considerando semântica, sintaxe, gramática e ortografia. O usuário verá os pontos avaliados e possíveis erros destacados</w:t>
+            </w:r>
+            <w:r>
+              <w:t>, seguindo as competências avaliadas pelo Inep</w:t>
+            </w:r>
+            <w:r>
+              <w:t>.</w:t>
+            </w:r>
+          </w:p>
+        </w:tc>
+        <w:tc>
+          <w:tcPr>
+            <w:tcW w:w="1172" w:type="dxa"/>
+          </w:tcPr>
+          <w:p>
+            <w:r>
+              <w:t>Alta</w:t>
+            </w:r>
+          </w:p>
+        </w:tc>
+      </w:tr>
+      <w:tr>
+        <w:trPr>
+          <w:trHeight w:val="895"/>
+        </w:trPr>
+        <w:tc>
+          <w:tcPr>
+            <w:tcW w:w="2972" w:type="dxa"/>
+          </w:tcPr>
+          <w:p>
+            <w:r>
+              <w:lastRenderedPageBreak/>
+              <w:t>[RF010</w:t>
+            </w:r>
+            <w:proofErr w:type="gramStart"/>
+            <w:r>
+              <w:t xml:space="preserve">] </w:t>
+            </w:r>
+            <w:r>
+              <w:t>Prover</w:t>
+            </w:r>
+            <w:proofErr w:type="gramEnd"/>
+            <w:r>
+              <w:t xml:space="preserve"> tela de</w:t>
+            </w:r>
+            <w:r>
+              <w:t xml:space="preserve"> feedback detalhado da correção</w:t>
+            </w:r>
+          </w:p>
+        </w:tc>
+        <w:tc>
+          <w:tcPr>
+            <w:tcW w:w="4350" w:type="dxa"/>
+          </w:tcPr>
+          <w:p>
+            <w:r>
+              <w:t>Tela de feedback exibirá nota final, comentários, erros detalhados e sugestões de melhoria.</w:t>
+            </w:r>
+          </w:p>
+        </w:tc>
+        <w:tc>
+          <w:tcPr>
+            <w:tcW w:w="1172" w:type="dxa"/>
+          </w:tcPr>
+          <w:p>
+            <w:r>
+              <w:t>Alta</w:t>
+            </w:r>
+          </w:p>
+        </w:tc>
+      </w:tr>
+      <w:tr>
+        <w:trPr>
+          <w:trHeight w:val="895"/>
+        </w:trPr>
+        <w:tc>
+          <w:tcPr>
+            <w:tcW w:w="2972" w:type="dxa"/>
+          </w:tcPr>
+          <w:p>
+            <w:r>
+              <w:t>[RF011</w:t>
+            </w:r>
+            <w:proofErr w:type="gramStart"/>
+            <w:r>
+              <w:t xml:space="preserve">] </w:t>
+            </w:r>
+            <w:r>
+              <w:t>Prover</w:t>
+            </w:r>
+            <w:proofErr w:type="gramEnd"/>
+            <w:r>
+              <w:t xml:space="preserve"> tela de desempenho do usuário</w:t>
+            </w:r>
+          </w:p>
+        </w:tc>
+        <w:tc>
+          <w:tcPr>
+            <w:tcW w:w="4350" w:type="dxa"/>
+          </w:tcPr>
+          <w:p>
+            <w:r>
+              <w:t>Tela mostrará gráficos de evolução das redações, incluindo pontuações</w:t>
+            </w:r>
+            <w:r>
+              <w:t xml:space="preserve"> e</w:t>
+            </w:r>
+            <w:r>
+              <w:t xml:space="preserve"> erros recorrentes</w:t>
+            </w:r>
+            <w:r>
+              <w:t>.</w:t>
+            </w:r>
+          </w:p>
+        </w:tc>
+        <w:tc>
+          <w:tcPr>
+            <w:tcW w:w="1172" w:type="dxa"/>
+          </w:tcPr>
+          <w:p>
+            <w:r>
+              <w:t>Alta</w:t>
+            </w:r>
+            <w:bookmarkStart w:id="0" w:name="_GoBack"/>
+            <w:bookmarkEnd w:id="0"/>
+          </w:p>
+        </w:tc>
+      </w:tr>
+      <w:tr>
+        <w:trPr>
+          <w:trHeight w:val="895"/>
+        </w:trPr>
+        <w:tc>
+          <w:tcPr>
+            <w:tcW w:w="2972" w:type="dxa"/>
+          </w:tcPr>
+          <w:p>
+            <w:r>
+              <w:t>[RF012</w:t>
+            </w:r>
+            <w:proofErr w:type="gramStart"/>
+            <w:r>
+              <w:t>] Exibir</w:t>
+            </w:r>
+            <w:proofErr w:type="gramEnd"/>
+            <w:r>
+              <w:t xml:space="preserve"> histórico de redações</w:t>
+            </w:r>
+          </w:p>
+        </w:tc>
+        <w:tc>
+          <w:tcPr>
+            <w:tcW w:w="4350" w:type="dxa"/>
+          </w:tcPr>
+          <w:p>
+            <w:r>
+              <w:t>Tela exibirá todas as redações enviadas pelo usuário com data, tema, nota e link para visualização do texto e feedback.</w:t>
+            </w:r>
+          </w:p>
+        </w:tc>
+        <w:tc>
+          <w:tcPr>
+            <w:tcW w:w="1172" w:type="dxa"/>
+          </w:tcPr>
+          <w:p>
+            <w:r>
+              <w:t>Media</w:t>
+            </w:r>
+          </w:p>
+        </w:tc>
+      </w:tr>
+      <w:tr>
+        <w:trPr>
+          <w:trHeight w:val="895"/>
+        </w:trPr>
+        <w:tc>
+          <w:tcPr>
+            <w:tcW w:w="2972" w:type="dxa"/>
+          </w:tcPr>
+          <w:p>
+            <w:r>
+              <w:t>[RF013</w:t>
+            </w:r>
+            <w:proofErr w:type="gramStart"/>
+            <w:r>
+              <w:t xml:space="preserve">] </w:t>
+            </w:r>
+            <w:r>
+              <w:t>Prover</w:t>
+            </w:r>
+            <w:proofErr w:type="gramEnd"/>
+            <w:r>
+              <w:t xml:space="preserve"> tela de </w:t>
+            </w:r>
+            <w:proofErr w:type="spellStart"/>
+            <w:r>
+              <w:t>chatbot</w:t>
+            </w:r>
+            <w:proofErr w:type="spellEnd"/>
+            <w:r>
+              <w:t xml:space="preserve"> de suporte para dúvidas sobre redação</w:t>
+            </w:r>
+          </w:p>
+        </w:tc>
+        <w:tc>
+          <w:tcPr>
+            <w:tcW w:w="4350" w:type="dxa"/>
+          </w:tcPr>
+          <w:p>
+            <w:r>
+              <w:t xml:space="preserve">O </w:t>
+            </w:r>
+            <w:proofErr w:type="spellStart"/>
+            <w:r>
+              <w:t>Chatbot</w:t>
+            </w:r>
+            <w:proofErr w:type="spellEnd"/>
+            <w:r>
+              <w:t xml:space="preserve"> permitirá que o usuário consulte informações sobre suas redações anteriores ou receba respostas prontas sobre temas comuns. A tela terá campo de digitação, botão para enviar mensagens e exibição das respostas </w:t>
+            </w:r>
+          </w:p>
+        </w:tc>
+        <w:tc>
+          <w:tcPr>
+            <w:tcW w:w="1172" w:type="dxa"/>
+          </w:tcPr>
+          <w:p>
+            <w:r>
+              <w:t>Media</w:t>
+            </w:r>
+          </w:p>
+        </w:tc>
+      </w:tr>
+      <w:tr>
+        <w:trPr>
+          <w:trHeight w:val="895"/>
+        </w:trPr>
+        <w:tc>
+          <w:tcPr>
+            <w:tcW w:w="2972" w:type="dxa"/>
+          </w:tcPr>
+          <w:p>
+            <w:r>
+              <w:t>[RF014</w:t>
+            </w:r>
+            <w:proofErr w:type="gramStart"/>
+            <w:r>
+              <w:t>] Disponibilizar</w:t>
+            </w:r>
+            <w:proofErr w:type="gramEnd"/>
+            <w:r>
+              <w:t xml:space="preserve"> acervo de materiais e livros digitais</w:t>
+            </w:r>
+          </w:p>
+        </w:tc>
+        <w:tc>
+          <w:tcPr>
+            <w:tcW w:w="4350" w:type="dxa"/>
+          </w:tcPr>
+          <w:p>
+            <w:r>
+              <w:t>materiais e livros digitais</w:t>
+            </w:r>
+          </w:p>
+          <w:p>
+            <w:r>
+              <w:t xml:space="preserve">Tela exibirá livros, </w:t>
+            </w:r>
+            <w:proofErr w:type="spellStart"/>
+            <w:r>
+              <w:t>PDFs</w:t>
+            </w:r>
+            <w:proofErr w:type="spellEnd"/>
+            <w:r>
+              <w:t xml:space="preserve"> e textos digitais com opção de pesquisa e filtros por tema ou tipo. O usuário poderá visualizar o conteúdo na própria tela ou baixar o material.</w:t>
+            </w:r>
+          </w:p>
+        </w:tc>
+        <w:tc>
+          <w:tcPr>
+            <w:tcW w:w="1172" w:type="dxa"/>
+          </w:tcPr>
+          <w:p>
+            <w:r>
+              <w:t>baixa</w:t>
+            </w:r>
+          </w:p>
+        </w:tc>
+      </w:tr>
+      <w:tr>
+        <w:trPr>
+          <w:trHeight w:val="895"/>
+        </w:trPr>
+        <w:tc>
+          <w:tcPr>
+            <w:tcW w:w="2972" w:type="dxa"/>
+          </w:tcPr>
+          <w:p>
+            <w:r>
+              <w:t>[RF01</w:t>
+            </w:r>
+            <w:r>
+              <w:t>5</w:t>
+            </w:r>
+            <w:proofErr w:type="gramStart"/>
+            <w:r>
+              <w:t>] Prover</w:t>
+            </w:r>
+            <w:proofErr w:type="gramEnd"/>
+            <w:r>
+              <w:t xml:space="preserve"> tela de configurações</w:t>
+            </w:r>
+          </w:p>
+        </w:tc>
+        <w:tc>
+          <w:tcPr>
+            <w:tcW w:w="4350" w:type="dxa"/>
+          </w:tcPr>
+          <w:p>
+            <w:r>
+              <w:t>Tela permitirá alterar tema (claro/escuro), acessibilidade, notificação e dados pessoais. Botões de salvar alterações e voltar estarão disponíveis.</w:t>
+            </w:r>
+          </w:p>
+        </w:tc>
+        <w:tc>
+          <w:tcPr>
+            <w:tcW w:w="1172" w:type="dxa"/>
+          </w:tcPr>
+          <w:p>
+            <w:r>
+              <w:t>Media</w:t>
+            </w:r>
+          </w:p>
         </w:tc>
       </w:tr>
     </w:tbl>
-    <w:p xmlns:wp14="http://schemas.microsoft.com/office/word/2010/wordml" wp14:textId="77777777">
-      <w:r>
-        <w:rPr>
-          <w:b/>
-        </w:rPr>
-        <w:t>Fonte:</w:t>
-      </w:r>
-      <w:r>
-        <w:t xml:space="preserve"> Elaboração própria </w:t>
-      </w:r>
-    </w:p>
-    <w:p xmlns:wp14="http://schemas.microsoft.com/office/word/2010/wordml" wp14:textId="77777777"/>
-    <w:p xmlns:wp14="http://schemas.microsoft.com/office/word/2010/wordml" wp14:textId="77777777"/>
-    <w:p xmlns:wp14="http://schemas.microsoft.com/office/word/2010/wordml" wp14:textId="77777777">
-      <w:r>
-        <w:t>//</w:t>
-      </w:r>
-      <w:r>
-        <w:t xml:space="preserve">Tabela </w:t>
-      </w:r>
-      <w:r>
-        <w:t>cor de fundo cinza claro centralizar negrito</w:t>
-      </w:r>
-    </w:p>
-    <w:p xmlns:wp14="http://schemas.microsoft.com/office/word/2010/wordml" wp14:textId="7C0F72E8">
-      <w:r>
-        <w:rPr/>
-        <w:t>[</w:t>
-      </w:r>
-      <w:r>
-        <w:rPr/>
-        <w:t>RF001</w:t>
-      </w:r>
-      <w:r>
-        <w:rPr/>
-        <w:t>]</w:t>
-      </w:r>
-      <w:r>
-        <w:rPr/>
-        <w:t>: Referência do requisito</w:t>
-      </w:r>
-    </w:p>
-    <w:p xmlns:wp14="http://schemas.microsoft.com/office/word/2010/wordml" wp14:textId="77777777">
-      <w:r>
-        <w:t xml:space="preserve">Descrição deve ser detalhada </w:t>
-      </w:r>
-    </w:p>
-    <w:p xmlns:wp14="http://schemas.microsoft.com/office/word/2010/wordml" wp14:textId="77777777">
-      <w:r>
-        <w:t>Prioridade: Alta, média ou baixa. Depende do quanto pode comprometer o sistema ou prejuízo para a loja</w:t>
-      </w:r>
-      <w:r>
-        <w:t>/empresa</w:t>
-      </w:r>
-      <w:r>
-        <w:t>:</w:t>
-      </w:r>
-    </w:p>
-    <w:p xmlns:wp14="http://schemas.microsoft.com/office/word/2010/wordml" wp14:textId="77777777"/>
+    <w:p/>
     <w:sectPr>
-      <w:pgSz w:w="11906" w:h="16838" w:orient="portrait"/>
+      <w:pgSz w:w="11906" w:h="16838"/>
       <w:pgMar w:top="1417" w:right="1701" w:bottom="1417" w:left="1701" w:header="708" w:footer="708" w:gutter="0"/>
       <w:cols w:space="708"/>
       <w:docGrid w:linePitch="360"/>
@@ -309,7 +879,7 @@
 <file path=word/endnotes.xml><?xml version="1.0" encoding="utf-8"?>
 <w:endnotes xmlns:wpc="http://schemas.microsoft.com/office/word/2010/wordprocessingCanvas" xmlns:cx="http://schemas.microsoft.com/office/drawing/2014/chartex" xmlns:cx1="http://schemas.microsoft.com/office/drawing/2015/9/8/chartex" xmlns:cx2="http://schemas.microsoft.com/office/drawing/2015/10/21/chartex" xmlns:cx3="http://schemas.microsoft.com/office/drawing/2016/5/9/chartex" xmlns:cx4="http://schemas.microsoft.com/office/drawing/2016/5/10/chartex" xmlns:cx5="http://schemas.microsoft.com/office/drawing/2016/5/11/chartex" xmlns:cx6="http://schemas.microsoft.com/office/drawing/2016/5/12/chartex" xmlns:cx7="http://schemas.microsoft.com/office/drawing/2016/5/13/chartex" xmlns:cx8="http://schemas.microsoft.com/office/drawing/2016/5/14/chartex" xmlns:mc="http://schemas.openxmlformats.org/markup-compatibility/2006" xmlns:aink="http://schemas.microsoft.com/office/drawing/2016/ink" xmlns:am3d="http://schemas.microsoft.com/office/drawing/2017/model3d" xmlns:o="urn:schemas-microsoft-com:office:office" xmlns:r="http://schemas.openxmlformats.org/officeDocument/2006/relationships" xmlns:m="http://schemas.openxmlformats.org/officeDocument/2006/math" xmlns:v="urn:schemas-microsoft-com:vml" xmlns:wp14="http://schemas.microsoft.com/office/word/2010/wordprocessingDrawing" xmlns:wp="http://schemas.openxmlformats.org/drawingml/2006/wordprocessingDrawing" xmlns:w10="urn:schemas-microsoft-com:office:word" xmlns:w="http://schemas.openxmlformats.org/wordprocessingml/2006/main" xmlns:w14="http://schemas.microsoft.com/office/word/2010/wordml" xmlns:w15="http://schemas.microsoft.com/office/word/2012/wordml" xmlns:w16cid="http://schemas.microsoft.com/office/word/2016/wordml/cid" xmlns:w16se="http://schemas.microsoft.com/office/word/2015/wordml/symex" xmlns:wpg="http://schemas.microsoft.com/office/word/2010/wordprocessingGroup" xmlns:wpi="http://schemas.microsoft.com/office/word/2010/wordprocessingInk" xmlns:wne="http://schemas.microsoft.com/office/word/2006/wordml" xmlns:wps="http://schemas.microsoft.com/office/word/2010/wordprocessingShape" mc:Ignorable="w14 w15 w16se w16cid wp14">
   <w:endnote w:type="separator" w:id="-1">
-    <w:p xmlns:wp14="http://schemas.microsoft.com/office/word/2010/wordml" wp14:textId="77777777">
+    <w:p>
       <w:pPr>
         <w:spacing w:after="0" w:line="240" w:lineRule="auto"/>
       </w:pPr>
@@ -319,7 +889,7 @@
     </w:p>
   </w:endnote>
   <w:endnote w:type="continuationSeparator" w:id="0">
-    <w:p xmlns:wp14="http://schemas.microsoft.com/office/word/2010/wordml" wp14:textId="77777777">
+    <w:p>
       <w:pPr>
         <w:spacing w:after="0" w:line="240" w:lineRule="auto"/>
       </w:pPr>
@@ -334,7 +904,7 @@
 <file path=word/footnotes.xml><?xml version="1.0" encoding="utf-8"?>
 <w:footnotes xmlns:wpc="http://schemas.microsoft.com/office/word/2010/wordprocessingCanvas" xmlns:cx="http://schemas.microsoft.com/office/drawing/2014/chartex" xmlns:cx1="http://schemas.microsoft.com/office/drawing/2015/9/8/chartex" xmlns:cx2="http://schemas.microsoft.com/office/drawing/2015/10/21/chartex" xmlns:cx3="http://schemas.microsoft.com/office/drawing/2016/5/9/chartex" xmlns:cx4="http://schemas.microsoft.com/office/drawing/2016/5/10/chartex" xmlns:cx5="http://schemas.microsoft.com/office/drawing/2016/5/11/chartex" xmlns:cx6="http://schemas.microsoft.com/office/drawing/2016/5/12/chartex" xmlns:cx7="http://schemas.microsoft.com/office/drawing/2016/5/13/chartex" xmlns:cx8="http://schemas.microsoft.com/office/drawing/2016/5/14/chartex" xmlns:mc="http://schemas.openxmlformats.org/markup-compatibility/2006" xmlns:aink="http://schemas.microsoft.com/office/drawing/2016/ink" xmlns:am3d="http://schemas.microsoft.com/office/drawing/2017/model3d" xmlns:o="urn:schemas-microsoft-com:office:office" xmlns:r="http://schemas.openxmlformats.org/officeDocument/2006/relationships" xmlns:m="http://schemas.openxmlformats.org/officeDocument/2006/math" xmlns:v="urn:schemas-microsoft-com:vml" xmlns:wp14="http://schemas.microsoft.com/office/word/2010/wordprocessingDrawing" xmlns:wp="http://schemas.openxmlformats.org/drawingml/2006/wordprocessingDrawing" xmlns:w10="urn:schemas-microsoft-com:office:word" xmlns:w="http://schemas.openxmlformats.org/wordprocessingml/2006/main" xmlns:w14="http://schemas.microsoft.com/office/word/2010/wordml" xmlns:w15="http://schemas.microsoft.com/office/word/2012/wordml" xmlns:w16cid="http://schemas.microsoft.com/office/word/2016/wordml/cid" xmlns:w16se="http://schemas.microsoft.com/office/word/2015/wordml/symex" xmlns:wpg="http://schemas.microsoft.com/office/word/2010/wordprocessingGroup" xmlns:wpi="http://schemas.microsoft.com/office/word/2010/wordprocessingInk" xmlns:wne="http://schemas.microsoft.com/office/word/2006/wordml" xmlns:wps="http://schemas.microsoft.com/office/word/2010/wordprocessingShape" mc:Ignorable="w14 w15 w16se w16cid wp14">
   <w:footnote w:type="separator" w:id="-1">
-    <w:p xmlns:wp14="http://schemas.microsoft.com/office/word/2010/wordml" wp14:textId="77777777">
+    <w:p>
       <w:pPr>
         <w:spacing w:after="0" w:line="240" w:lineRule="auto"/>
       </w:pPr>
@@ -344,7 +914,7 @@
     </w:p>
   </w:footnote>
   <w:footnote w:type="continuationSeparator" w:id="0">
-    <w:p xmlns:wp14="http://schemas.microsoft.com/office/word/2010/wordml" wp14:textId="77777777">
+    <w:p>
       <w:pPr>
         <w:spacing w:after="0" w:line="240" w:lineRule="auto"/>
       </w:pPr>
@@ -357,11 +927,11 @@
 </file>
 
 <file path=word/styles.xml><?xml version="1.0" encoding="utf-8"?>
-<w:styles xmlns:wp14="http://schemas.microsoft.com/office/word/2010/wordprocessingDrawing" xmlns:mc="http://schemas.openxmlformats.org/markup-compatibility/2006" xmlns:r="http://schemas.openxmlformats.org/officeDocument/2006/relationships" xmlns:w="http://schemas.openxmlformats.org/wordprocessingml/2006/main" xmlns:w14="http://schemas.microsoft.com/office/word/2010/wordml" xmlns:w15="http://schemas.microsoft.com/office/word/2012/wordml" xmlns:w16cid="http://schemas.microsoft.com/office/word/2016/wordml/cid" xmlns:w16se="http://schemas.microsoft.com/office/word/2015/wordml/symex" mc:Ignorable="w14 w15 w16se w16cid wp14">
+<w:styles xmlns:mc="http://schemas.openxmlformats.org/markup-compatibility/2006" xmlns:r="http://schemas.openxmlformats.org/officeDocument/2006/relationships" xmlns:w="http://schemas.openxmlformats.org/wordprocessingml/2006/main" xmlns:w14="http://schemas.microsoft.com/office/word/2010/wordml" xmlns:w15="http://schemas.microsoft.com/office/word/2012/wordml" xmlns:w16cid="http://schemas.microsoft.com/office/word/2016/wordml/cid" xmlns:w16se="http://schemas.microsoft.com/office/word/2015/wordml/symex" mc:Ignorable="w14 w15 w16se w16cid">
   <w:docDefaults>
     <w:rPrDefault>
       <w:rPr>
-        <w:rFonts w:asciiTheme="minorHAnsi" w:hAnsiTheme="minorHAnsi" w:eastAsiaTheme="minorHAnsi" w:cstheme="minorBidi"/>
+        <w:rFonts w:asciiTheme="minorHAnsi" w:eastAsiaTheme="minorHAnsi" w:hAnsiTheme="minorHAnsi" w:cstheme="minorBidi"/>
         <w:sz w:val="22"/>
         <w:szCs w:val="22"/>
         <w:lang w:val="pt-BR" w:eastAsia="en-US" w:bidi="ar-SA"/>
@@ -376,14 +946,14 @@
   <w:latentStyles w:defLockedState="0" w:defUIPriority="99" w:defSemiHidden="0" w:defUnhideWhenUsed="0" w:defQFormat="0" w:count="375">
     <w:lsdException w:name="Normal" w:uiPriority="0" w:qFormat="1"/>
     <w:lsdException w:name="heading 1" w:uiPriority="9" w:qFormat="1"/>
-    <w:lsdException w:name="heading 2" w:uiPriority="9" w:semiHidden="1" w:unhideWhenUsed="1" w:qFormat="1"/>
-    <w:lsdException w:name="heading 3" w:uiPriority="9" w:semiHidden="1" w:unhideWhenUsed="1" w:qFormat="1"/>
-    <w:lsdException w:name="heading 4" w:uiPriority="9" w:semiHidden="1" w:unhideWhenUsed="1" w:qFormat="1"/>
-    <w:lsdException w:name="heading 5" w:uiPriority="9" w:semiHidden="1" w:unhideWhenUsed="1" w:qFormat="1"/>
-    <w:lsdException w:name="heading 6" w:uiPriority="9" w:semiHidden="1" w:unhideWhenUsed="1" w:qFormat="1"/>
-    <w:lsdException w:name="heading 7" w:uiPriority="9" w:semiHidden="1" w:unhideWhenUsed="1" w:qFormat="1"/>
-    <w:lsdException w:name="heading 8" w:uiPriority="9" w:semiHidden="1" w:unhideWhenUsed="1" w:qFormat="1"/>
-    <w:lsdException w:name="heading 9" w:uiPriority="9" w:semiHidden="1" w:unhideWhenUsed="1" w:qFormat="1"/>
+    <w:lsdException w:name="heading 2" w:semiHidden="1" w:uiPriority="9" w:unhideWhenUsed="1" w:qFormat="1"/>
+    <w:lsdException w:name="heading 3" w:semiHidden="1" w:uiPriority="9" w:unhideWhenUsed="1" w:qFormat="1"/>
+    <w:lsdException w:name="heading 4" w:semiHidden="1" w:uiPriority="9" w:unhideWhenUsed="1" w:qFormat="1"/>
+    <w:lsdException w:name="heading 5" w:semiHidden="1" w:uiPriority="9" w:unhideWhenUsed="1" w:qFormat="1"/>
+    <w:lsdException w:name="heading 6" w:semiHidden="1" w:uiPriority="9" w:unhideWhenUsed="1" w:qFormat="1"/>
+    <w:lsdException w:name="heading 7" w:semiHidden="1" w:uiPriority="9" w:unhideWhenUsed="1" w:qFormat="1"/>
+    <w:lsdException w:name="heading 8" w:semiHidden="1" w:uiPriority="9" w:unhideWhenUsed="1" w:qFormat="1"/>
+    <w:lsdException w:name="heading 9" w:semiHidden="1" w:uiPriority="9" w:unhideWhenUsed="1" w:qFormat="1"/>
     <w:lsdException w:name="index 1" w:semiHidden="1" w:unhideWhenUsed="1"/>
     <w:lsdException w:name="index 2" w:semiHidden="1" w:unhideWhenUsed="1"/>
     <w:lsdException w:name="index 3" w:semiHidden="1" w:unhideWhenUsed="1"/>
@@ -393,22 +963,22 @@
     <w:lsdException w:name="index 7" w:semiHidden="1" w:unhideWhenUsed="1"/>
     <w:lsdException w:name="index 8" w:semiHidden="1" w:unhideWhenUsed="1"/>
     <w:lsdException w:name="index 9" w:semiHidden="1" w:unhideWhenUsed="1"/>
-    <w:lsdException w:name="toc 1" w:uiPriority="39" w:semiHidden="1" w:unhideWhenUsed="1"/>
-    <w:lsdException w:name="toc 2" w:uiPriority="39" w:semiHidden="1" w:unhideWhenUsed="1"/>
-    <w:lsdException w:name="toc 3" w:uiPriority="39" w:semiHidden="1" w:unhideWhenUsed="1"/>
-    <w:lsdException w:name="toc 4" w:uiPriority="39" w:semiHidden="1" w:unhideWhenUsed="1"/>
-    <w:lsdException w:name="toc 5" w:uiPriority="39" w:semiHidden="1" w:unhideWhenUsed="1"/>
-    <w:lsdException w:name="toc 6" w:uiPriority="39" w:semiHidden="1" w:unhideWhenUsed="1"/>
-    <w:lsdException w:name="toc 7" w:uiPriority="39" w:semiHidden="1" w:unhideWhenUsed="1"/>
-    <w:lsdException w:name="toc 8" w:uiPriority="39" w:semiHidden="1" w:unhideWhenUsed="1"/>
-    <w:lsdException w:name="toc 9" w:uiPriority="39" w:semiHidden="1" w:unhideWhenUsed="1"/>
+    <w:lsdException w:name="toc 1" w:semiHidden="1" w:uiPriority="39" w:unhideWhenUsed="1"/>
+    <w:lsdException w:name="toc 2" w:semiHidden="1" w:uiPriority="39" w:unhideWhenUsed="1"/>
+    <w:lsdException w:name="toc 3" w:semiHidden="1" w:uiPriority="39" w:unhideWhenUsed="1"/>
+    <w:lsdException w:name="toc 4" w:semiHidden="1" w:uiPriority="39" w:unhideWhenUsed="1"/>
+    <w:lsdException w:name="toc 5" w:semiHidden="1" w:uiPriority="39" w:unhideWhenUsed="1"/>
+    <w:lsdException w:name="toc 6" w:semiHidden="1" w:uiPriority="39" w:unhideWhenUsed="1"/>
+    <w:lsdException w:name="toc 7" w:semiHidden="1" w:uiPriority="39" w:unhideWhenUsed="1"/>
+    <w:lsdException w:name="toc 8" w:semiHidden="1" w:uiPriority="39" w:unhideWhenUsed="1"/>
+    <w:lsdException w:name="toc 9" w:semiHidden="1" w:uiPriority="39" w:unhideWhenUsed="1"/>
     <w:lsdException w:name="Normal Indent" w:semiHidden="1" w:unhideWhenUsed="1"/>
     <w:lsdException w:name="footnote text" w:semiHidden="1" w:unhideWhenUsed="1"/>
     <w:lsdException w:name="annotation text" w:semiHidden="1" w:unhideWhenUsed="1"/>
     <w:lsdException w:name="header" w:semiHidden="1" w:unhideWhenUsed="1"/>
     <w:lsdException w:name="footer" w:semiHidden="1" w:unhideWhenUsed="1"/>
     <w:lsdException w:name="index heading" w:semiHidden="1" w:unhideWhenUsed="1"/>
-    <w:lsdException w:name="caption" w:uiPriority="35" w:semiHidden="1" w:unhideWhenUsed="1" w:qFormat="1"/>
+    <w:lsdException w:name="caption" w:semiHidden="1" w:uiPriority="35" w:unhideWhenUsed="1" w:qFormat="1"/>
     <w:lsdException w:name="table of figures" w:semiHidden="1" w:unhideWhenUsed="1"/>
     <w:lsdException w:name="envelope address" w:semiHidden="1" w:unhideWhenUsed="1"/>
     <w:lsdException w:name="envelope return" w:semiHidden="1" w:unhideWhenUsed="1"/>
@@ -439,7 +1009,7 @@
     <w:lsdException w:name="Title" w:uiPriority="10" w:qFormat="1"/>
     <w:lsdException w:name="Closing" w:semiHidden="1" w:unhideWhenUsed="1"/>
     <w:lsdException w:name="Signature" w:semiHidden="1" w:unhideWhenUsed="1"/>
-    <w:lsdException w:name="Default Paragraph Font" w:uiPriority="1" w:semiHidden="1" w:unhideWhenUsed="1"/>
+    <w:lsdException w:name="Default Paragraph Font" w:semiHidden="1" w:uiPriority="1" w:unhideWhenUsed="1"/>
     <w:lsdException w:name="Body Text" w:semiHidden="1" w:unhideWhenUsed="1"/>
     <w:lsdException w:name="Body Text Indent" w:semiHidden="1" w:unhideWhenUsed="1"/>
     <w:lsdException w:name="List Continue" w:semiHidden="1" w:unhideWhenUsed="1"/>
@@ -639,8 +1209,8 @@
     <w:lsdException w:name="Subtle Reference" w:uiPriority="31" w:qFormat="1"/>
     <w:lsdException w:name="Intense Reference" w:uiPriority="32" w:qFormat="1"/>
     <w:lsdException w:name="Book Title" w:uiPriority="33" w:qFormat="1"/>
-    <w:lsdException w:name="Bibliography" w:uiPriority="37" w:semiHidden="1" w:unhideWhenUsed="1"/>
-    <w:lsdException w:name="TOC Heading" w:uiPriority="39" w:semiHidden="1" w:unhideWhenUsed="1" w:qFormat="1"/>
+    <w:lsdException w:name="Bibliography" w:semiHidden="1" w:uiPriority="37" w:unhideWhenUsed="1"/>
+    <w:lsdException w:name="TOC Heading" w:semiHidden="1" w:uiPriority="39" w:unhideWhenUsed="1" w:qFormat="1"/>
     <w:lsdException w:name="Plain Table 1" w:uiPriority="41"/>
     <w:lsdException w:name="Plain Table 2" w:uiPriority="42"/>
     <w:lsdException w:name="Plain Table 3" w:uiPriority="43"/>
@@ -750,17 +1320,17 @@
     <w:lsdException w:name="Hashtag" w:semiHidden="1" w:unhideWhenUsed="1"/>
     <w:lsdException w:name="Unresolved Mention" w:semiHidden="1" w:unhideWhenUsed="1"/>
   </w:latentStyles>
-  <w:style w:type="paragraph" w:styleId="Normal" w:default="1">
+  <w:style w:type="paragraph" w:default="1" w:styleId="Normal">
     <w:name w:val="Normal"/>
     <w:qFormat/>
   </w:style>
-  <w:style w:type="character" w:styleId="Fontepargpadro" w:default="1">
+  <w:style w:type="character" w:default="1" w:styleId="Fontepargpadro">
     <w:name w:val="Default Paragraph Font"/>
     <w:uiPriority w:val="1"/>
     <w:semiHidden/>
     <w:unhideWhenUsed/>
   </w:style>
-  <w:style w:type="table" w:styleId="Tabelanormal" w:default="1">
+  <w:style w:type="table" w:default="1" w:styleId="Tabelanormal">
     <w:name w:val="Normal Table"/>
     <w:uiPriority w:val="99"/>
     <w:semiHidden/>
@@ -775,7 +1345,7 @@
       </w:tblCellMar>
     </w:tblPr>
   </w:style>
-  <w:style w:type="numbering" w:styleId="Semlista" w:default="1">
+  <w:style w:type="numbering" w:default="1" w:styleId="Semlista">
     <w:name w:val="No List"/>
     <w:uiPriority w:val="99"/>
     <w:semiHidden/>
@@ -791,12 +1361,12 @@
     </w:pPr>
     <w:tblPr>
       <w:tblBorders>
-        <w:top w:val="single" w:color="auto" w:sz="4" w:space="0"/>
-        <w:left w:val="single" w:color="auto" w:sz="4" w:space="0"/>
-        <w:bottom w:val="single" w:color="auto" w:sz="4" w:space="0"/>
-        <w:right w:val="single" w:color="auto" w:sz="4" w:space="0"/>
-        <w:insideH w:val="single" w:color="auto" w:sz="4" w:space="0"/>
-        <w:insideV w:val="single" w:color="auto" w:sz="4" w:space="0"/>
+        <w:top w:val="single" w:sz="4" w:space="0" w:color="auto"/>
+        <w:left w:val="single" w:sz="4" w:space="0" w:color="auto"/>
+        <w:bottom w:val="single" w:sz="4" w:space="0" w:color="auto"/>
+        <w:right w:val="single" w:sz="4" w:space="0" w:color="auto"/>
+        <w:insideH w:val="single" w:sz="4" w:space="0" w:color="auto"/>
+        <w:insideV w:val="single" w:sz="4" w:space="0" w:color="auto"/>
       </w:tblBorders>
     </w:tblPr>
   </w:style>
@@ -815,7 +1385,7 @@
       <w:spacing w:after="0" w:line="240" w:lineRule="auto"/>
     </w:pPr>
   </w:style>
-  <w:style w:type="character" w:styleId="CabealhoChar" w:customStyle="1">
+  <w:style w:type="character" w:customStyle="1" w:styleId="CabealhoChar">
     <w:name w:val="Cabeçalho Char"/>
     <w:basedOn w:val="Fontepargpadro"/>
     <w:link w:val="Cabealho"/>
@@ -837,7 +1407,7 @@
       <w:spacing w:after="0" w:line="240" w:lineRule="auto"/>
     </w:pPr>
   </w:style>
-  <w:style w:type="character" w:styleId="RodapChar" w:customStyle="1">
+  <w:style w:type="character" w:customStyle="1" w:styleId="RodapChar">
     <w:name w:val="Rodapé Char"/>
     <w:basedOn w:val="Fontepargpadro"/>
     <w:link w:val="Rodap"/>
@@ -848,7 +1418,7 @@
 </file>
 
 <file path=word/theme/theme1.xml><?xml version="1.0" encoding="utf-8"?>
-<a:theme xmlns:a="http://schemas.openxmlformats.org/drawingml/2006/main" xmlns:thm15="http://schemas.microsoft.com/office/thememl/2012/main" name="Tema do Office">
+<a:theme xmlns:a="http://schemas.openxmlformats.org/drawingml/2006/main" name="Tema do Office">
   <a:themeElements>
     <a:clrScheme name="Office">
       <a:dk1>

--- a/Requisitos/Modelo_Requisitos_Word.docx
+++ b/Requisitos/Modelo_Requisitos_Word.docx
@@ -142,7 +142,7 @@
       </w:tr>
       <w:tr>
         <w:trPr>
-          <w:trHeight w:val="827"/>
+          <w:trHeight w:val="895"/>
         </w:trPr>
         <w:tc>
           <w:tcPr>
@@ -150,15 +150,15 @@
           </w:tcPr>
           <w:p>
             <w:r>
-              <w:t>[RF002</w:t>
-            </w:r>
-            <w:proofErr w:type="gramStart"/>
-            <w:r>
-              <w:t>] Verificar</w:t>
-            </w:r>
-            <w:proofErr w:type="gramEnd"/>
-            <w:r>
-              <w:t xml:space="preserve"> informações do cadastro</w:t>
+              <w:t>[RF00</w:t>
+            </w:r>
+            <w:r>
+              <w:t>2</w:t>
+            </w:r>
+            <w:bookmarkStart w:id="0" w:name="_GoBack"/>
+            <w:bookmarkEnd w:id="0"/>
+            <w:r>
+              <w:t>] Prover tela de login</w:t>
             </w:r>
           </w:p>
         </w:tc>
@@ -168,7 +168,33 @@
           </w:tcPr>
           <w:p>
             <w:r>
-              <w:t>Ao clicar em cadastrar, o sistema validará todos os campos. Campos obrigatórios não podem estar vazios, o e-mail deve ter formato válido e a senha deve atender às regras de segurança Mensagens de erro serão exibidas em caso de inconsistência.</w:t>
+              <w:t>A tela de login terá os campos usuário</w:t>
+            </w:r>
+            <w:r>
+              <w:t xml:space="preserve">: </w:t>
+            </w:r>
+            <w:r>
+              <w:t>e-mail e senha, além das opções “Esqueceu a senha?” e “Cadastrar”. O e-mail</w:t>
+            </w:r>
+            <w:r>
+              <w:t>, nome</w:t>
+            </w:r>
+            <w:r>
+              <w:t xml:space="preserve"> e a senha</w:t>
+            </w:r>
+            <w:r>
+              <w:t xml:space="preserve"> deve ser </w:t>
+            </w:r>
+            <w:proofErr w:type="gramStart"/>
+            <w:r>
+              <w:t>validos</w:t>
+            </w:r>
+            <w:proofErr w:type="gramEnd"/>
+            <w:r>
+              <w:t xml:space="preserve"> no sistema</w:t>
+            </w:r>
+            <w:r>
+              <w:t>. Mensagem de erro será exibida em caso de login inválido.</w:t>
             </w:r>
           </w:p>
         </w:tc>
@@ -179,687 +205,6 @@
           <w:p>
             <w:r>
               <w:t>Alta</w:t>
-            </w:r>
-          </w:p>
-        </w:tc>
-      </w:tr>
-      <w:tr>
-        <w:trPr>
-          <w:trHeight w:val="895"/>
-        </w:trPr>
-        <w:tc>
-          <w:tcPr>
-            <w:tcW w:w="2972" w:type="dxa"/>
-          </w:tcPr>
-          <w:p>
-            <w:r>
-              <w:t>[RF003</w:t>
-            </w:r>
-            <w:proofErr w:type="gramStart"/>
-            <w:r>
-              <w:t>] Prover</w:t>
-            </w:r>
-            <w:proofErr w:type="gramEnd"/>
-            <w:r>
-              <w:t xml:space="preserve"> tela de login</w:t>
-            </w:r>
-          </w:p>
-        </w:tc>
-        <w:tc>
-          <w:tcPr>
-            <w:tcW w:w="4350" w:type="dxa"/>
-          </w:tcPr>
-          <w:p>
-            <w:r>
-              <w:t>A tela de login terá os campos usuário</w:t>
-            </w:r>
-            <w:r>
-              <w:t xml:space="preserve">: </w:t>
-            </w:r>
-            <w:r>
-              <w:t>e-mail e senha, além das opções “Esqueceu a senha?” e “Cadastrar”. O e-mail</w:t>
-            </w:r>
-            <w:r>
-              <w:t>, nome</w:t>
-            </w:r>
-            <w:r>
-              <w:t xml:space="preserve"> e a senha</w:t>
-            </w:r>
-            <w:r>
-              <w:t xml:space="preserve"> deve ser </w:t>
-            </w:r>
-            <w:proofErr w:type="gramStart"/>
-            <w:r>
-              <w:t>validos</w:t>
-            </w:r>
-            <w:proofErr w:type="gramEnd"/>
-            <w:r>
-              <w:t xml:space="preserve"> no sistema</w:t>
-            </w:r>
-            <w:r>
-              <w:t>. Mensagem de erro será exibida em caso de login inválido.</w:t>
-            </w:r>
-          </w:p>
-        </w:tc>
-        <w:tc>
-          <w:tcPr>
-            <w:tcW w:w="1172" w:type="dxa"/>
-          </w:tcPr>
-          <w:p>
-            <w:r>
-              <w:t>Alta</w:t>
-            </w:r>
-          </w:p>
-        </w:tc>
-      </w:tr>
-      <w:tr>
-        <w:trPr>
-          <w:trHeight w:val="895"/>
-        </w:trPr>
-        <w:tc>
-          <w:tcPr>
-            <w:tcW w:w="2972" w:type="dxa"/>
-          </w:tcPr>
-          <w:p>
-            <w:r>
-              <w:t>[RF004</w:t>
-            </w:r>
-            <w:proofErr w:type="gramStart"/>
-            <w:r>
-              <w:t>] Prover</w:t>
-            </w:r>
-            <w:proofErr w:type="gramEnd"/>
-            <w:r>
-              <w:t xml:space="preserve"> recuperação de senha</w:t>
-            </w:r>
-          </w:p>
-        </w:tc>
-        <w:tc>
-          <w:tcPr>
-            <w:tcW w:w="4350" w:type="dxa"/>
-          </w:tcPr>
-          <w:p>
-            <w:r>
-              <w:t>Permitir que o usuário recupere a senha através do e-mail cadastrado. A tela terá o campo de e-mail e o botão para enviar link de redefinição. Mensagem de confirmação será exibida após envio.</w:t>
-            </w:r>
-          </w:p>
-        </w:tc>
-        <w:tc>
-          <w:tcPr>
-            <w:tcW w:w="1172" w:type="dxa"/>
-          </w:tcPr>
-          <w:p>
-            <w:r>
-              <w:t>Alta</w:t>
-            </w:r>
-          </w:p>
-        </w:tc>
-      </w:tr>
-      <w:tr>
-        <w:trPr>
-          <w:trHeight w:val="895"/>
-        </w:trPr>
-        <w:tc>
-          <w:tcPr>
-            <w:tcW w:w="2972" w:type="dxa"/>
-          </w:tcPr>
-          <w:p>
-            <w:r>
-              <w:t>[RF0</w:t>
-            </w:r>
-            <w:r>
-              <w:t>05</w:t>
-            </w:r>
-            <w:proofErr w:type="gramStart"/>
-            <w:r>
-              <w:t>] Prover</w:t>
-            </w:r>
-            <w:proofErr w:type="gramEnd"/>
-            <w:r>
-              <w:t xml:space="preserve"> tela inicial</w:t>
-            </w:r>
-          </w:p>
-        </w:tc>
-        <w:tc>
-          <w:tcPr>
-            <w:tcW w:w="4350" w:type="dxa"/>
-          </w:tcPr>
-          <w:p>
-            <w:r>
-              <w:t xml:space="preserve">A tela </w:t>
-            </w:r>
-            <w:r>
-              <w:t>inicial vai funcionar</w:t>
-            </w:r>
-            <w:r>
-              <w:t xml:space="preserve"> como painel principal do sistema. Ela mostrará uma saudação com o nome do usuário, resumo do progresso e botões para acessar Redação, Modelos, Desempenho, Histórico, Acervo e Configurações</w:t>
-            </w:r>
-          </w:p>
-        </w:tc>
-        <w:tc>
-          <w:tcPr>
-            <w:tcW w:w="1172" w:type="dxa"/>
-          </w:tcPr>
-          <w:p>
-            <w:r>
-              <w:t>Alta</w:t>
-            </w:r>
-          </w:p>
-        </w:tc>
-      </w:tr>
-      <w:tr>
-        <w:trPr>
-          <w:trHeight w:val="895"/>
-        </w:trPr>
-        <w:tc>
-          <w:tcPr>
-            <w:tcW w:w="2972" w:type="dxa"/>
-          </w:tcPr>
-          <w:p>
-            <w:r>
-              <w:t>[RF006</w:t>
-            </w:r>
-            <w:proofErr w:type="gramStart"/>
-            <w:r>
-              <w:t xml:space="preserve">] </w:t>
-            </w:r>
-            <w:r>
-              <w:t>Disponibilizar</w:t>
-            </w:r>
-            <w:proofErr w:type="gramEnd"/>
-            <w:r>
-              <w:t xml:space="preserve"> ambiente para produção de redação</w:t>
-            </w:r>
-          </w:p>
-        </w:tc>
-        <w:tc>
-          <w:tcPr>
-            <w:tcW w:w="4350" w:type="dxa"/>
-          </w:tcPr>
-          <w:p>
-            <w:r>
-              <w:t>Tela com editor de texto, botão Salvar, botão Enviar e contagem de caracteres</w:t>
-            </w:r>
-            <w:r>
-              <w:t>.</w:t>
-            </w:r>
-          </w:p>
-          <w:p/>
-        </w:tc>
-        <w:tc>
-          <w:tcPr>
-            <w:tcW w:w="1172" w:type="dxa"/>
-          </w:tcPr>
-          <w:p>
-            <w:r>
-              <w:t>Alta</w:t>
-            </w:r>
-          </w:p>
-        </w:tc>
-      </w:tr>
-      <w:tr>
-        <w:trPr>
-          <w:trHeight w:val="895"/>
-        </w:trPr>
-        <w:tc>
-          <w:tcPr>
-            <w:tcW w:w="2972" w:type="dxa"/>
-          </w:tcPr>
-          <w:p>
-            <w:r>
-              <w:t>[RF007</w:t>
-            </w:r>
-            <w:proofErr w:type="gramStart"/>
-            <w:r>
-              <w:t xml:space="preserve">] </w:t>
-            </w:r>
-            <w:r>
-              <w:t>Permitir</w:t>
-            </w:r>
-            <w:proofErr w:type="gramEnd"/>
-            <w:r>
-              <w:t xml:space="preserve"> seleção de tema</w:t>
-            </w:r>
-          </w:p>
-        </w:tc>
-        <w:tc>
-          <w:tcPr>
-            <w:tcW w:w="4350" w:type="dxa"/>
-          </w:tcPr>
-          <w:p>
-            <w:r>
-              <w:t xml:space="preserve"> </w:t>
-            </w:r>
-            <w:r>
-              <w:t xml:space="preserve">A tela exibirá uma lista de temas do ENEM e </w:t>
-            </w:r>
-            <w:r>
-              <w:t>outros vestibulares semelhantes</w:t>
-            </w:r>
-            <w:r>
-              <w:t xml:space="preserve"> com opção de seleção via botão ou lista suspensa. Ao selecionar um tema, os textos norteadores correspondentes serão exibidos abaixo da seleção.</w:t>
-            </w:r>
-          </w:p>
-        </w:tc>
-        <w:tc>
-          <w:tcPr>
-            <w:tcW w:w="1172" w:type="dxa"/>
-          </w:tcPr>
-          <w:p>
-            <w:r>
-              <w:t>Media</w:t>
-            </w:r>
-          </w:p>
-        </w:tc>
-      </w:tr>
-      <w:tr>
-        <w:trPr>
-          <w:trHeight w:val="895"/>
-        </w:trPr>
-        <w:tc>
-          <w:tcPr>
-            <w:tcW w:w="2972" w:type="dxa"/>
-          </w:tcPr>
-          <w:p>
-            <w:r>
-              <w:t>[RF008</w:t>
-            </w:r>
-            <w:proofErr w:type="gramStart"/>
-            <w:r>
-              <w:t xml:space="preserve">] </w:t>
-            </w:r>
-            <w:r>
-              <w:t>E</w:t>
-            </w:r>
-            <w:r>
-              <w:t>xibir</w:t>
-            </w:r>
-            <w:proofErr w:type="gramEnd"/>
-            <w:r>
-              <w:t xml:space="preserve"> textos norteadores do tema escolhido</w:t>
-            </w:r>
-          </w:p>
-        </w:tc>
-        <w:tc>
-          <w:tcPr>
-            <w:tcW w:w="4350" w:type="dxa"/>
-          </w:tcPr>
-          <w:p>
-            <w:r>
-              <w:t>Após o usuário escolher um tema, a tela mostrará textos explicativos ou norteadores relacionados, que poderão ser rolados ou expandidos. Cada texto terá título e conteúdo resumido</w:t>
-            </w:r>
-          </w:p>
-        </w:tc>
-        <w:tc>
-          <w:tcPr>
-            <w:tcW w:w="1172" w:type="dxa"/>
-          </w:tcPr>
-          <w:p>
-            <w:r>
-              <w:t>Baixa</w:t>
-            </w:r>
-          </w:p>
-        </w:tc>
-      </w:tr>
-      <w:tr>
-        <w:trPr>
-          <w:trHeight w:val="895"/>
-        </w:trPr>
-        <w:tc>
-          <w:tcPr>
-            <w:tcW w:w="2972" w:type="dxa"/>
-          </w:tcPr>
-          <w:p>
-            <w:r>
-              <w:t>[RF009</w:t>
-            </w:r>
-            <w:proofErr w:type="gramStart"/>
-            <w:r>
-              <w:t>] Realizar</w:t>
-            </w:r>
-            <w:proofErr w:type="gramEnd"/>
-            <w:r>
-              <w:t xml:space="preserve"> correção automática por IA</w:t>
-            </w:r>
-          </w:p>
-        </w:tc>
-        <w:tc>
-          <w:tcPr>
-            <w:tcW w:w="4350" w:type="dxa"/>
-          </w:tcPr>
-          <w:p>
-            <w:r>
-              <w:t>Após envio da redação, a IA fará a correção considerando semântica, sintaxe, gramática e ortografia. O usuário verá os pontos avaliados e possíveis erros destacados</w:t>
-            </w:r>
-            <w:r>
-              <w:t>, seguindo as competências avaliadas pelo Inep</w:t>
-            </w:r>
-            <w:r>
-              <w:t>.</w:t>
-            </w:r>
-          </w:p>
-        </w:tc>
-        <w:tc>
-          <w:tcPr>
-            <w:tcW w:w="1172" w:type="dxa"/>
-          </w:tcPr>
-          <w:p>
-            <w:r>
-              <w:t>Alta</w:t>
-            </w:r>
-          </w:p>
-        </w:tc>
-      </w:tr>
-      <w:tr>
-        <w:trPr>
-          <w:trHeight w:val="895"/>
-        </w:trPr>
-        <w:tc>
-          <w:tcPr>
-            <w:tcW w:w="2972" w:type="dxa"/>
-          </w:tcPr>
-          <w:p>
-            <w:r>
-              <w:lastRenderedPageBreak/>
-              <w:t>[RF010</w:t>
-            </w:r>
-            <w:proofErr w:type="gramStart"/>
-            <w:r>
-              <w:t xml:space="preserve">] </w:t>
-            </w:r>
-            <w:r>
-              <w:t>Prover</w:t>
-            </w:r>
-            <w:proofErr w:type="gramEnd"/>
-            <w:r>
-              <w:t xml:space="preserve"> tela de</w:t>
-            </w:r>
-            <w:r>
-              <w:t xml:space="preserve"> feedback detalhado da correção</w:t>
-            </w:r>
-          </w:p>
-        </w:tc>
-        <w:tc>
-          <w:tcPr>
-            <w:tcW w:w="4350" w:type="dxa"/>
-          </w:tcPr>
-          <w:p>
-            <w:r>
-              <w:t>Tela de feedback exibirá nota final, comentários, erros detalhados e sugestões de melhoria.</w:t>
-            </w:r>
-          </w:p>
-        </w:tc>
-        <w:tc>
-          <w:tcPr>
-            <w:tcW w:w="1172" w:type="dxa"/>
-          </w:tcPr>
-          <w:p>
-            <w:r>
-              <w:t>Alta</w:t>
-            </w:r>
-          </w:p>
-        </w:tc>
-      </w:tr>
-      <w:tr>
-        <w:trPr>
-          <w:trHeight w:val="895"/>
-        </w:trPr>
-        <w:tc>
-          <w:tcPr>
-            <w:tcW w:w="2972" w:type="dxa"/>
-          </w:tcPr>
-          <w:p>
-            <w:r>
-              <w:t>[RF011</w:t>
-            </w:r>
-            <w:proofErr w:type="gramStart"/>
-            <w:r>
-              <w:t xml:space="preserve">] </w:t>
-            </w:r>
-            <w:r>
-              <w:t>Prover</w:t>
-            </w:r>
-            <w:proofErr w:type="gramEnd"/>
-            <w:r>
-              <w:t xml:space="preserve"> tela de desempenho do usuário</w:t>
-            </w:r>
-          </w:p>
-        </w:tc>
-        <w:tc>
-          <w:tcPr>
-            <w:tcW w:w="4350" w:type="dxa"/>
-          </w:tcPr>
-          <w:p>
-            <w:r>
-              <w:t>Tela mostrará gráficos de evolução das redações, incluindo pontuações</w:t>
-            </w:r>
-            <w:r>
-              <w:t xml:space="preserve"> e</w:t>
-            </w:r>
-            <w:r>
-              <w:t xml:space="preserve"> erros recorrentes</w:t>
-            </w:r>
-            <w:r>
-              <w:t>.</w:t>
-            </w:r>
-          </w:p>
-        </w:tc>
-        <w:tc>
-          <w:tcPr>
-            <w:tcW w:w="1172" w:type="dxa"/>
-          </w:tcPr>
-          <w:p>
-            <w:r>
-              <w:t>Alta</w:t>
-            </w:r>
-            <w:bookmarkStart w:id="0" w:name="_GoBack"/>
-            <w:bookmarkEnd w:id="0"/>
-          </w:p>
-        </w:tc>
-      </w:tr>
-      <w:tr>
-        <w:trPr>
-          <w:trHeight w:val="895"/>
-        </w:trPr>
-        <w:tc>
-          <w:tcPr>
-            <w:tcW w:w="2972" w:type="dxa"/>
-          </w:tcPr>
-          <w:p>
-            <w:r>
-              <w:t>[RF012</w:t>
-            </w:r>
-            <w:proofErr w:type="gramStart"/>
-            <w:r>
-              <w:t>] Exibir</w:t>
-            </w:r>
-            <w:proofErr w:type="gramEnd"/>
-            <w:r>
-              <w:t xml:space="preserve"> histórico de redações</w:t>
-            </w:r>
-          </w:p>
-        </w:tc>
-        <w:tc>
-          <w:tcPr>
-            <w:tcW w:w="4350" w:type="dxa"/>
-          </w:tcPr>
-          <w:p>
-            <w:r>
-              <w:t>Tela exibirá todas as redações enviadas pelo usuário com data, tema, nota e link para visualização do texto e feedback.</w:t>
-            </w:r>
-          </w:p>
-        </w:tc>
-        <w:tc>
-          <w:tcPr>
-            <w:tcW w:w="1172" w:type="dxa"/>
-          </w:tcPr>
-          <w:p>
-            <w:r>
-              <w:t>Media</w:t>
-            </w:r>
-          </w:p>
-        </w:tc>
-      </w:tr>
-      <w:tr>
-        <w:trPr>
-          <w:trHeight w:val="895"/>
-        </w:trPr>
-        <w:tc>
-          <w:tcPr>
-            <w:tcW w:w="2972" w:type="dxa"/>
-          </w:tcPr>
-          <w:p>
-            <w:r>
-              <w:t>[RF013</w:t>
-            </w:r>
-            <w:proofErr w:type="gramStart"/>
-            <w:r>
-              <w:t xml:space="preserve">] </w:t>
-            </w:r>
-            <w:r>
-              <w:t>Prover</w:t>
-            </w:r>
-            <w:proofErr w:type="gramEnd"/>
-            <w:r>
-              <w:t xml:space="preserve"> tela de </w:t>
-            </w:r>
-            <w:proofErr w:type="spellStart"/>
-            <w:r>
-              <w:t>chatbot</w:t>
-            </w:r>
-            <w:proofErr w:type="spellEnd"/>
-            <w:r>
-              <w:t xml:space="preserve"> de suporte para dúvidas sobre redação</w:t>
-            </w:r>
-          </w:p>
-        </w:tc>
-        <w:tc>
-          <w:tcPr>
-            <w:tcW w:w="4350" w:type="dxa"/>
-          </w:tcPr>
-          <w:p>
-            <w:r>
-              <w:t xml:space="preserve">O </w:t>
-            </w:r>
-            <w:proofErr w:type="spellStart"/>
-            <w:r>
-              <w:t>Chatbot</w:t>
-            </w:r>
-            <w:proofErr w:type="spellEnd"/>
-            <w:r>
-              <w:t xml:space="preserve"> permitirá que o usuário consulte informações sobre suas redações anteriores ou receba respostas prontas sobre temas comuns. A tela terá campo de digitação, botão para enviar mensagens e exibição das respostas </w:t>
-            </w:r>
-          </w:p>
-        </w:tc>
-        <w:tc>
-          <w:tcPr>
-            <w:tcW w:w="1172" w:type="dxa"/>
-          </w:tcPr>
-          <w:p>
-            <w:r>
-              <w:t>Media</w:t>
-            </w:r>
-          </w:p>
-        </w:tc>
-      </w:tr>
-      <w:tr>
-        <w:trPr>
-          <w:trHeight w:val="895"/>
-        </w:trPr>
-        <w:tc>
-          <w:tcPr>
-            <w:tcW w:w="2972" w:type="dxa"/>
-          </w:tcPr>
-          <w:p>
-            <w:r>
-              <w:t>[RF014</w:t>
-            </w:r>
-            <w:proofErr w:type="gramStart"/>
-            <w:r>
-              <w:t>] Disponibilizar</w:t>
-            </w:r>
-            <w:proofErr w:type="gramEnd"/>
-            <w:r>
-              <w:t xml:space="preserve"> acervo de materiais e livros digitais</w:t>
-            </w:r>
-          </w:p>
-        </w:tc>
-        <w:tc>
-          <w:tcPr>
-            <w:tcW w:w="4350" w:type="dxa"/>
-          </w:tcPr>
-          <w:p>
-            <w:r>
-              <w:t>materiais e livros digitais</w:t>
-            </w:r>
-          </w:p>
-          <w:p>
-            <w:r>
-              <w:t xml:space="preserve">Tela exibirá livros, </w:t>
-            </w:r>
-            <w:proofErr w:type="spellStart"/>
-            <w:r>
-              <w:t>PDFs</w:t>
-            </w:r>
-            <w:proofErr w:type="spellEnd"/>
-            <w:r>
-              <w:t xml:space="preserve"> e textos digitais com opção de pesquisa e filtros por tema ou tipo. O usuário poderá visualizar o conteúdo na própria tela ou baixar o material.</w:t>
-            </w:r>
-          </w:p>
-        </w:tc>
-        <w:tc>
-          <w:tcPr>
-            <w:tcW w:w="1172" w:type="dxa"/>
-          </w:tcPr>
-          <w:p>
-            <w:r>
-              <w:t>baixa</w:t>
-            </w:r>
-          </w:p>
-        </w:tc>
-      </w:tr>
-      <w:tr>
-        <w:trPr>
-          <w:trHeight w:val="895"/>
-        </w:trPr>
-        <w:tc>
-          <w:tcPr>
-            <w:tcW w:w="2972" w:type="dxa"/>
-          </w:tcPr>
-          <w:p>
-            <w:r>
-              <w:t>[RF01</w:t>
-            </w:r>
-            <w:r>
-              <w:t>5</w:t>
-            </w:r>
-            <w:proofErr w:type="gramStart"/>
-            <w:r>
-              <w:t>] Prover</w:t>
-            </w:r>
-            <w:proofErr w:type="gramEnd"/>
-            <w:r>
-              <w:t xml:space="preserve"> tela de configurações</w:t>
-            </w:r>
-          </w:p>
-        </w:tc>
-        <w:tc>
-          <w:tcPr>
-            <w:tcW w:w="4350" w:type="dxa"/>
-          </w:tcPr>
-          <w:p>
-            <w:r>
-              <w:t>Tela permitirá alterar tema (claro/escuro), acessibilidade, notificação e dados pessoais. Botões de salvar alterações e voltar estarão disponíveis.</w:t>
-            </w:r>
-          </w:p>
-        </w:tc>
-        <w:tc>
-          <w:tcPr>
-            <w:tcW w:w="1172" w:type="dxa"/>
-          </w:tcPr>
-          <w:p>
-            <w:r>
-              <w:t>Media</w:t>
             </w:r>
           </w:p>
         </w:tc>
